--- a/WarmingHeightsMS_v9_Ecology_Appendix_S1.docx
+++ b/WarmingHeightsMS_v9_Ecology_Appendix_S1.docx
@@ -5026,7 +5026,7 @@
           <w:sz w:val="24"/>
           <w:szCs w:val="24"/>
         </w:rPr>
-        <w:t xml:space="preserve">modelling methods are similar to those used in previous work by Zhang </w:t>
+        <w:t xml:space="preserve">modeling methods are similar to those used in previous work by Zhang </w:t>
       </w:r>
       <w:r>
         <w:rPr>
@@ -5316,7 +5316,7 @@
           <w:sz w:val="24"/>
           <w:szCs w:val="24"/>
         </w:rPr>
-        <w:t xml:space="preserve">Population spread was modelled in an identical manner to the analyses performed in Zhang </w:t>
+        <w:t xml:space="preserve">Population spread was modeled in an identical manner to the analyses performed in Zhang </w:t>
       </w:r>
       <w:r>
         <w:rPr>
@@ -5400,7 +5400,7 @@
           <w:sz w:val="24"/>
           <w:szCs w:val="24"/>
         </w:rPr>
-        <w:t>Movement of the population was modelled as a travelling wave in one dimension; as such, dispersal events were initially simulated as a two</w:t>
+        <w:t>Movement of the population was modeled as a traveling wave in one dimension; as such, dispersal events were initially simulated as a two</w:t>
       </w:r>
       <w:r>
         <w:rPr>
@@ -5845,17 +5845,19 @@
         </w:rPr>
         <w:t xml:space="preserve">, where </w:t>
       </w:r>
-      <w:r>
-        <w:rPr>
-          <w:rFonts w:ascii="Times New Roman" w:eastAsiaTheme="minorEastAsia" w:hAnsi="Times New Roman" w:cs="Times New Roman"/>
-          <w:b/>
-          <w:bCs/>
-          <w:iCs/>
-          <w:sz w:val="24"/>
-          <w:szCs w:val="24"/>
-        </w:rPr>
-        <w:t>A</w:t>
-      </w:r>
+      <m:oMath>
+        <m:r>
+          <m:rPr>
+            <m:sty m:val="b"/>
+          </m:rPr>
+          <w:rPr>
+            <w:rFonts w:ascii="Cambria Math" w:eastAsiaTheme="minorEastAsia" w:hAnsi="Cambria Math" w:cs="Times New Roman"/>
+            <w:sz w:val="24"/>
+            <w:szCs w:val="24"/>
+          </w:rPr>
+          <m:t>A</m:t>
+        </m:r>
+      </m:oMath>
       <w:r>
         <w:rPr>
           <w:rFonts w:ascii="Times New Roman" w:eastAsiaTheme="minorEastAsia" w:hAnsi="Times New Roman" w:cs="Times New Roman"/>
@@ -6520,7 +6522,7 @@
           <w:szCs w:val="24"/>
           <w:shd w:val="clear" w:color="auto" w:fill="FFFFFF"/>
         </w:rPr>
-        <w:t xml:space="preserve">Jongejans, E., Shea, K., Skarpaas, O., Kelly, D., Sheppard, A. W., &amp; Woodburn, T. L. (2008). Dispersal and demography contributions to population spread of </w:t>
+        <w:t xml:space="preserve">Jongejans, E., Shea, K., Skarpaas, O., Kelly, D., Sheppard, A.W., &amp; Woodburn, T.L. (2008). Dispersal and demography contributions to population spread of </w:t>
       </w:r>
       <w:r>
         <w:rPr>
@@ -9392,7 +9394,13 @@
               <w:rPr>
                 <w:rFonts w:ascii="Times New Roman" w:hAnsi="Times New Roman" w:cs="Times New Roman"/>
               </w:rPr>
-              <w:t>Potential seed escaping from floral herbivory</w:t>
+              <w:t>Prob.</w:t>
+            </w:r>
+            <w:r>
+              <w:rPr>
+                <w:rFonts w:ascii="Times New Roman" w:hAnsi="Times New Roman" w:cs="Times New Roman"/>
+              </w:rPr>
+              <w:t xml:space="preserve"> seed escaping from floral herbivory</w:t>
             </w:r>
           </w:p>
         </w:tc>
@@ -9976,7 +9984,57 @@
           <w:szCs w:val="24"/>
           <w:shd w:val="clear" w:color="auto" w:fill="FFFFFF"/>
         </w:rPr>
-        <w:t xml:space="preserve">accounting for only the warming-induced increase in distributed or maximum flower height, while the “all demographic shifts” grouping contains the aforementioned </w:t>
+        <w:t xml:space="preserve">accounting for only the warming-induced increase in </w:t>
+      </w:r>
+      <w:r>
+        <w:rPr>
+          <w:rFonts w:ascii="Times New Roman" w:hAnsi="Times New Roman" w:cs="Times New Roman"/>
+          <w:color w:val="222222"/>
+          <w:sz w:val="24"/>
+          <w:szCs w:val="24"/>
+          <w:shd w:val="clear" w:color="auto" w:fill="FFFFFF"/>
+        </w:rPr>
+        <w:t xml:space="preserve">the distribution of all flower head heights or </w:t>
+      </w:r>
+      <w:r>
+        <w:rPr>
+          <w:rFonts w:ascii="Times New Roman" w:hAnsi="Times New Roman" w:cs="Times New Roman"/>
+          <w:color w:val="222222"/>
+          <w:sz w:val="24"/>
+          <w:szCs w:val="24"/>
+          <w:shd w:val="clear" w:color="auto" w:fill="FFFFFF"/>
+        </w:rPr>
+        <w:t xml:space="preserve">point source </w:t>
+      </w:r>
+      <w:r>
+        <w:rPr>
+          <w:rFonts w:ascii="Times New Roman" w:hAnsi="Times New Roman" w:cs="Times New Roman"/>
+          <w:color w:val="222222"/>
+          <w:sz w:val="24"/>
+          <w:szCs w:val="24"/>
+          <w:shd w:val="clear" w:color="auto" w:fill="FFFFFF"/>
+        </w:rPr>
+        <w:t>maximum height</w:t>
+      </w:r>
+      <w:r>
+        <w:rPr>
+          <w:rFonts w:ascii="Times New Roman" w:hAnsi="Times New Roman" w:cs="Times New Roman"/>
+          <w:color w:val="222222"/>
+          <w:sz w:val="24"/>
+          <w:szCs w:val="24"/>
+          <w:shd w:val="clear" w:color="auto" w:fill="FFFFFF"/>
+        </w:rPr>
+        <w:t xml:space="preserve">; </w:t>
+      </w:r>
+      <w:r>
+        <w:rPr>
+          <w:rFonts w:ascii="Times New Roman" w:hAnsi="Times New Roman" w:cs="Times New Roman"/>
+          <w:color w:val="222222"/>
+          <w:sz w:val="24"/>
+          <w:szCs w:val="24"/>
+          <w:shd w:val="clear" w:color="auto" w:fill="FFFFFF"/>
+        </w:rPr>
+        <w:t xml:space="preserve">the “all demographic shifts” grouping contains the aforementioned </w:t>
       </w:r>
       <w:r>
         <w:rPr>
@@ -10058,6 +10116,14 @@
               </w:rPr>
               <w:t>Control</w:t>
             </w:r>
+            <w:r>
+              <w:rPr>
+                <w:rFonts w:ascii="Times New Roman" w:hAnsi="Times New Roman" w:cs="Times New Roman"/>
+                <w:b/>
+                <w:bCs/>
+              </w:rPr>
+              <w:t xml:space="preserve"> (m/yr)</w:t>
+            </w:r>
           </w:p>
         </w:tc>
         <w:tc>
@@ -10196,7 +10262,7 @@
               <w:rPr>
                 <w:rFonts w:ascii="Times New Roman" w:hAnsi="Times New Roman" w:cs="Times New Roman"/>
               </w:rPr>
-              <w:t>Height Dist.</w:t>
+              <w:t>Ht. Dist. All</w:t>
             </w:r>
           </w:p>
         </w:tc>
@@ -10320,7 +10386,7 @@
               <w:rPr>
                 <w:rFonts w:ascii="Times New Roman" w:hAnsi="Times New Roman" w:cs="Times New Roman"/>
               </w:rPr>
-              <w:t>Max. Height</w:t>
+              <w:t>Ht. Max. PS</w:t>
             </w:r>
           </w:p>
         </w:tc>
@@ -10466,6 +10532,14 @@
               </w:rPr>
               <w:t>Flower height shifts only</w:t>
             </w:r>
+            <w:r>
+              <w:rPr>
+                <w:rFonts w:ascii="Times New Roman" w:hAnsi="Times New Roman" w:cs="Times New Roman"/>
+                <w:b/>
+                <w:bCs/>
+              </w:rPr>
+              <w:t xml:space="preserve"> (m/yr)</w:t>
+            </w:r>
           </w:p>
         </w:tc>
         <w:tc>
@@ -10541,7 +10615,7 @@
               <w:rPr>
                 <w:rFonts w:ascii="Times New Roman" w:hAnsi="Times New Roman" w:cs="Times New Roman"/>
               </w:rPr>
-              <w:t>Height Dist.</w:t>
+              <w:t>Ht. Dist. All</w:t>
             </w:r>
           </w:p>
         </w:tc>
@@ -10674,7 +10748,7 @@
               <w:rPr>
                 <w:rFonts w:ascii="Times New Roman" w:hAnsi="Times New Roman" w:cs="Times New Roman"/>
               </w:rPr>
-              <w:t>Max. Height</w:t>
+              <w:t>Ht. Max. PS</w:t>
             </w:r>
           </w:p>
         </w:tc>
@@ -10818,6 +10892,14 @@
               </w:rPr>
               <w:t>All demographic shifts</w:t>
             </w:r>
+            <w:r>
+              <w:rPr>
+                <w:rFonts w:ascii="Times New Roman" w:hAnsi="Times New Roman" w:cs="Times New Roman"/>
+                <w:b/>
+                <w:bCs/>
+              </w:rPr>
+              <w:t xml:space="preserve"> (m/yr)</w:t>
+            </w:r>
           </w:p>
         </w:tc>
         <w:tc>
@@ -10889,7 +10971,7 @@
               <w:rPr>
                 <w:rFonts w:ascii="Times New Roman" w:hAnsi="Times New Roman" w:cs="Times New Roman"/>
               </w:rPr>
-              <w:t>Height Dist.</w:t>
+              <w:t>Ht. Dist. All</w:t>
             </w:r>
           </w:p>
         </w:tc>
@@ -11022,7 +11104,7 @@
               <w:rPr>
                 <w:rFonts w:ascii="Times New Roman" w:hAnsi="Times New Roman" w:cs="Times New Roman"/>
               </w:rPr>
-              <w:t>Max. Height</w:t>
+              <w:t>Ht. Max. PS</w:t>
             </w:r>
           </w:p>
         </w:tc>
